--- a/錄音文字稿/10 錄音稿.docx
+++ b/錄音文字稿/10 錄音稿.docx
@@ -1,8 +1,8 @@
 
 <file path=word/document.xml><?xml version="1.0" encoding="utf-8"?>
-<w:document xmlns:wpc="http://schemas.microsoft.com/office/word/2010/wordprocessingCanvas" xmlns:cx="http://schemas.microsoft.com/office/drawing/2014/chartex" xmlns:cx1="http://schemas.microsoft.com/office/drawing/2015/9/8/chartex" xmlns:mc="http://schemas.openxmlformats.org/markup-compatibility/2006" xmlns:o="urn:schemas-microsoft-com:office:office" xmlns:r="http://schemas.openxmlformats.org/officeDocument/2006/relationships" xmlns:m="http://schemas.openxmlformats.org/officeDocument/2006/math" xmlns:v="urn:schemas-microsoft-com:vml" xmlns:wp14="http://schemas.microsoft.com/office/word/2010/wordprocessingDrawing" xmlns:wp="http://schemas.openxmlformats.org/drawingml/2006/wordprocessingDrawing" xmlns:w10="urn:schemas-microsoft-com:office:word" xmlns:w="http://schemas.openxmlformats.org/wordprocessingml/2006/main" xmlns:w14="http://schemas.microsoft.com/office/word/2010/wordml" xmlns:w15="http://schemas.microsoft.com/office/word/2012/wordml" xmlns:w16se="http://schemas.microsoft.com/office/word/2015/wordml/symex" xmlns:wpg="http://schemas.microsoft.com/office/word/2010/wordprocessingGroup" xmlns:wpi="http://schemas.microsoft.com/office/word/2010/wordprocessingInk" xmlns:wne="http://schemas.microsoft.com/office/word/2006/wordml" xmlns:wps="http://schemas.microsoft.com/office/word/2010/wordprocessingShape" mc:Ignorable="w14 w15 w16se wp14">
+<w:document xmlns:wpc="http://schemas.microsoft.com/office/word/2010/wordprocessingCanvas" xmlns:cx="http://schemas.microsoft.com/office/drawing/2014/chartex" xmlns:cx1="http://schemas.microsoft.com/office/drawing/2015/9/8/chartex" xmlns:mc="http://schemas.openxmlformats.org/markup-compatibility/2006" xmlns:o="urn:schemas-microsoft-com:office:office" xmlns:r="http://schemas.openxmlformats.org/officeDocument/2006/relationships" xmlns:m="http://schemas.openxmlformats.org/officeDocument/2006/math" xmlns:v="urn:schemas-microsoft-com:vml" xmlns:wp14="http://schemas.microsoft.com/office/word/2010/wordprocessingDrawing" xmlns:wp="http://schemas.openxmlformats.org/drawingml/2006/wordprocessingDrawing" xmlns:w10="urn:schemas-microsoft-com:office:word" xmlns:w="http://schemas.openxmlformats.org/wordprocessingml/2006/main" xmlns:w14="http://schemas.microsoft.com/office/word/2010/wordml" xmlns:w15="http://schemas.microsoft.com/office/word/2012/wordml" xmlns:w16se="http://schemas.microsoft.com/office/word/2015/wordml/symex" xmlns:wpg="http://schemas.microsoft.com/office/word/2010/wordprocessingGroup" xmlns:wpi="http://schemas.microsoft.com/office/word/2010/wordprocessingInk" xmlns:wne="http://schemas.microsoft.com/office/word/2006/wordml" xmlns:wps="http://schemas.microsoft.com/office/word/2010/wordprocessingShape" xmlns:a="http://schemas.openxmlformats.org/drawingml/2006/main" mc:Ignorable="w14 w15 w16se wp14">
   <w:body>
-    <w:p>
+    <w:p xmlns:wp14="http://schemas.microsoft.com/office/word/2010/wordml" wp14:textId="77777777">
       <w:r>
         <w:rPr>
           <w:rFonts w:hint="eastAsia"/>
@@ -42,7 +42,7 @@
         <w:t>可分段錄音，最後剪輯成一個音檔</w:t>
       </w:r>
     </w:p>
-    <w:p>
+    <w:p xmlns:wp14="http://schemas.microsoft.com/office/word/2010/wordml" wp14:textId="77777777">
       <w:r>
         <w:rPr>
           <w:b/>
@@ -51,7 +51,7 @@
         <mc:AlternateContent>
           <mc:Choice Requires="wps">
             <w:drawing>
-              <wp:anchor distT="45720" distB="45720" distL="114300" distR="114300" simplePos="0" relativeHeight="251659264" behindDoc="0" locked="0" layoutInCell="1" allowOverlap="1" wp14:anchorId="6F6A25E9" wp14:editId="563D4B10">
+              <wp:anchor xmlns:wp14="http://schemas.microsoft.com/office/word/2010/wordprocessingDrawing" distT="45720" distB="45720" distL="114300" distR="114300" simplePos="0" relativeHeight="251659264" behindDoc="0" locked="0" layoutInCell="1" allowOverlap="1" wp14:anchorId="6F6A25E9" wp14:editId="563D4B10">
                 <wp:simplePos x="0" y="0"/>
                 <wp:positionH relativeFrom="leftMargin">
                   <wp:posOffset>85725</wp:posOffset>
@@ -94,7 +94,7 @@
                       </wps:spPr>
                       <wps:txbx>
                         <w:txbxContent>
-                          <w:p>
+                          <w:p xmlns:wp14="http://schemas.microsoft.com/office/word/2010/wordml" wp14:textId="77777777">
                             <w:r>
                               <w:rPr>
                                 <w:rFonts w:hint="eastAsia"/>
@@ -105,7 +105,7 @@
                               <w:t>:</w:t>
                             </w:r>
                           </w:p>
-                          <w:p>
+                          <w:p xmlns:wp14="http://schemas.microsoft.com/office/word/2010/wordml" wp14:textId="77777777">
                             <w:r>
                               <w:rPr>
                                 <w:rFonts w:hint="eastAsia"/>
@@ -113,8 +113,8 @@
                               <w:t>悲傷</w:t>
                             </w:r>
                           </w:p>
-                          <w:p/>
-                          <w:p>
+                          <w:p xmlns:wp14="http://schemas.microsoft.com/office/word/2010/wordml" wp14:textId="77777777"/>
+                          <w:p xmlns:wp14="http://schemas.microsoft.com/office/word/2010/wordml" wp14:textId="77777777">
                             <w:r>
                               <w:rPr>
                                 <w:rFonts w:hint="eastAsia"/>
@@ -152,15 +152,15 @@
             </w:drawing>
           </mc:Choice>
           <mc:Fallback>
-            <w:pict>
-              <v:shapetype w14:anchorId="6F6A25E9" id="_x0000_t202" coordsize="21600,21600" o:spt="202" path="m,l,21600r21600,l21600,xe">
+            <w:pict w14:anchorId="38EF5EEB">
+              <v:shapetype id="_x0000_t202" coordsize="21600,21600" o:spt="202" path="m,l,21600r21600,l21600,xe" w14:anchorId="6F6A25E9">
                 <v:stroke joinstyle="miter"/>
                 <v:path gradientshapeok="t" o:connecttype="rect"/>
               </v:shapetype>
-              <v:shape id="文字方塊 4" o:spid="_x0000_s1026" type="#_x0000_t202" style="position:absolute;margin-left:6.75pt;margin-top:21.6pt;width:68.25pt;height:114.75pt;z-index:251659264;visibility:visible;mso-wrap-style:square;mso-width-percent:0;mso-height-percent:0;mso-wrap-distance-left:9pt;mso-wrap-distance-top:3.6pt;mso-wrap-distance-right:9pt;mso-wrap-distance-bottom:3.6pt;mso-position-horizontal:absolute;mso-position-horizontal-relative:left-margin-area;mso-position-vertical:absolute;mso-position-vertical-relative:text;mso-width-percent:0;mso-height-percent:0;mso-width-relative:margin;mso-height-relative:margin;v-text-anchor:top" o:gfxdata="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">
+              <v:shape id="文字方塊 4" style="position:absolute;margin-left:6.75pt;margin-top:21.6pt;width:68.25pt;height:114.75pt;z-index:251659264;visibility:visible;mso-wrap-style:square;mso-width-percent:0;mso-height-percent:0;mso-wrap-distance-left:9pt;mso-wrap-distance-top:3.6pt;mso-wrap-distance-right:9pt;mso-wrap-distance-bottom:3.6pt;mso-position-horizontal:absolute;mso-position-horizontal-relative:left-margin-area;mso-position-vertical:absolute;mso-position-vertical-relative:text;mso-width-percent:0;mso-height-percent:0;mso-width-relative:margin;mso-height-relative:margin;v-text-anchor:top" o:spid="_x0000_s1026" type="#_x0000_t202" o:gfxdata="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">
                 <v:textbox>
                   <w:txbxContent>
-                    <w:p>
+                    <w:p wp14:textId="77777777">
                       <w:r>
                         <w:rPr>
                           <w:rFonts w:hint="eastAsia"/>
@@ -171,7 +171,7 @@
                         <w:t>:</w:t>
                       </w:r>
                     </w:p>
-                    <w:p>
+                    <w:p wp14:textId="77777777">
                       <w:r>
                         <w:rPr>
                           <w:rFonts w:hint="eastAsia"/>
@@ -179,8 +179,8 @@
                         <w:t>悲傷</w:t>
                       </w:r>
                     </w:p>
-                    <w:p/>
-                    <w:p>
+                    <w:p wp14:textId="77777777"/>
+                    <w:p wp14:textId="77777777">
                       <w:r>
                         <w:rPr>
                           <w:rFonts w:hint="eastAsia"/>
@@ -209,70 +209,67 @@
         </mc:AlternateContent>
       </w:r>
     </w:p>
+    <w:p xmlns:wp14="http://schemas.microsoft.com/office/word/2010/wordml" wp14:textId="30D65487">
+      <w:pPr>
+        <w:pStyle w:val="a"/>
+      </w:pPr>
+    </w:p>
     <w:p>
       <w:r>
-        <w:t>這樣徬徨不安的過了幾天，終於來到了那一天。</w:t>
-      </w:r>
-    </w:p>
-    <w:p/>
+        <w:rPr/>
+        <w:t>女孩梳了梳我的毛，就像她以前一樣，緊緊的抱著我，</w:t>
+      </w:r>
+    </w:p>
+    <w:p>
+      <w:r>
+        <w:rPr/>
+        <w:t>不過，這也許是最後一次了。</w:t>
+      </w:r>
+    </w:p>
+    <w:p>
+      <w:r>
+        <w:rPr/>
+        <w:t>我不想理會，他們再怎麼不捨，對我而言都毫無意義了，</w:t>
+      </w:r>
+    </w:p>
+    <w:p>
+      <w:r>
+        <w:rPr/>
+        <w:t>終究要把我送走。</w:t>
+      </w:r>
+    </w:p>
     <w:p/>
     <w:p>
-      <w:r>
-        <w:t>那天，小櫻最後一次梳了梳我的毛，他緊緊的抱著我，很是不捨，</w:t>
+      <w:pPr>
+        <w:pStyle w:val="a"/>
+      </w:pPr>
+      <w:r>
+        <w:rPr/>
+        <w:t>寵物，對他們而言只是物嗎?</w:t>
       </w:r>
     </w:p>
     <w:p>
-      <w:r>
-        <w:t>我卻不想理他，再怎麼不捨，他還是不會選擇我，這就是寵物的悲哀嗎？</w:t>
+      <w:pPr>
+        <w:pStyle w:val="a"/>
+      </w:pPr>
+    </w:p>
+    <w:p xmlns:wp14="http://schemas.microsoft.com/office/word/2010/wordml" wp14:textId="7C0AB231">
+      <w:r>
+        <w:rPr/>
+        <w:t>他們開著好久的車，不知道要去哪裡，</w:t>
       </w:r>
     </w:p>
     <w:p>
-      <w:r>
-        <w:t>永遠無法替自己做決定，未來掌握在主人手裡</w:t>
-      </w:r>
-      <w:r>
-        <w:t>……</w:t>
-      </w:r>
-    </w:p>
-    <w:p/>
-    <w:p>
-      <w:r>
-        <w:t>小櫻的父母把我從他手裡搶過來，用力地塞進車裡，</w:t>
-      </w:r>
-    </w:p>
-    <w:p>
-      <w:r>
-        <w:rPr>
-          <w:rFonts w:hint="eastAsia"/>
-        </w:rPr>
-        <w:t>(</w:t>
-      </w:r>
-      <w:r>
-        <w:rPr>
-          <w:rFonts w:hint="eastAsia"/>
-        </w:rPr>
-        <w:t>關車門的聲音</w:t>
-      </w:r>
-      <w:r>
-        <w:rPr>
-          <w:rFonts w:hint="eastAsia"/>
-        </w:rPr>
-        <w:t>)</w:t>
-      </w:r>
-    </w:p>
-    <w:p>
-      <w:r>
-        <w:t>砰！一聲，車門關上了，一切都被隔絕了，</w:t>
-      </w:r>
-    </w:p>
-    <w:p>
-      <w:r>
-        <w:t>剩下我獨自一貓在後座，不安地等待。</w:t>
-      </w:r>
-    </w:p>
-    <w:p/>
-    <w:p/>
-    <w:p>
+      <w:pPr>
+        <w:pStyle w:val="a"/>
+      </w:pPr>
+      <w:r>
+        <w:rPr/>
+        <w:t>雖然女孩還是抱著我，但我卻感受不到一絲平靜。</w:t>
+      </w:r>
+    </w:p>
+    <w:p xmlns:wp14="http://schemas.microsoft.com/office/word/2010/wordml" wp14:textId="77777777"/>
+    <w:p xmlns:wp14="http://schemas.microsoft.com/office/word/2010/wordml" wp14:textId="77777777">
       <w:r>
         <w:rPr>
           <w:b/>
@@ -281,7 +278,7 @@
         <mc:AlternateContent>
           <mc:Choice Requires="wps">
             <w:drawing>
-              <wp:anchor distT="45720" distB="45720" distL="114300" distR="114300" simplePos="0" relativeHeight="251661312" behindDoc="0" locked="0" layoutInCell="1" allowOverlap="1" wp14:anchorId="66598B06" wp14:editId="14374A09">
+              <wp:anchor xmlns:wp14="http://schemas.microsoft.com/office/word/2010/wordprocessingDrawing" distT="45720" distB="45720" distL="114300" distR="114300" simplePos="0" relativeHeight="251661312" behindDoc="0" locked="0" layoutInCell="1" allowOverlap="1" wp14:anchorId="66598B06" wp14:editId="14374A09">
                 <wp:simplePos x="0" y="0"/>
                 <wp:positionH relativeFrom="leftMargin">
                   <wp:posOffset>95250</wp:posOffset>
@@ -324,7 +321,7 @@
                       </wps:spPr>
                       <wps:txbx>
                         <w:txbxContent>
-                          <w:p>
+                          <w:p xmlns:wp14="http://schemas.microsoft.com/office/word/2010/wordml" wp14:textId="77777777">
                             <w:r>
                               <w:rPr>
                                 <w:rFonts w:hint="eastAsia"/>
@@ -335,7 +332,7 @@
                               <w:t>:</w:t>
                             </w:r>
                           </w:p>
-                          <w:p>
+                          <w:p xmlns:wp14="http://schemas.microsoft.com/office/word/2010/wordml" wp14:textId="77777777">
                             <w:r>
                               <w:rPr>
                                 <w:rFonts w:hint="eastAsia"/>
@@ -343,8 +340,8 @@
                               <w:t>輕快</w:t>
                             </w:r>
                           </w:p>
-                          <w:p/>
-                          <w:p>
+                          <w:p xmlns:wp14="http://schemas.microsoft.com/office/word/2010/wordml" wp14:textId="77777777"/>
+                          <w:p xmlns:wp14="http://schemas.microsoft.com/office/word/2010/wordml" wp14:textId="77777777">
                             <w:r>
                               <w:rPr>
                                 <w:rFonts w:hint="eastAsia"/>
@@ -379,11 +376,11 @@
             </w:drawing>
           </mc:Choice>
           <mc:Fallback>
-            <w:pict>
-              <v:shape w14:anchorId="66598B06" id="文字方塊 1" o:spid="_x0000_s1027" type="#_x0000_t202" style="position:absolute;margin-left:7.5pt;margin-top:18.6pt;width:68.25pt;height:114.75pt;z-index:251661312;visibility:visible;mso-wrap-style:square;mso-width-percent:0;mso-height-percent:0;mso-wrap-distance-left:9pt;mso-wrap-distance-top:3.6pt;mso-wrap-distance-right:9pt;mso-wrap-distance-bottom:3.6pt;mso-position-horizontal:absolute;mso-position-horizontal-relative:left-margin-area;mso-position-vertical:absolute;mso-position-vertical-relative:text;mso-width-percent:0;mso-height-percent:0;mso-width-relative:margin;mso-height-relative:margin;v-text-anchor:top" o:gfxdata="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">
+            <w:pict w14:anchorId="785A32BB">
+              <v:shape id="文字方塊 1" style="position:absolute;margin-left:7.5pt;margin-top:18.6pt;width:68.25pt;height:114.75pt;z-index:251661312;visibility:visible;mso-wrap-style:square;mso-width-percent:0;mso-height-percent:0;mso-wrap-distance-left:9pt;mso-wrap-distance-top:3.6pt;mso-wrap-distance-right:9pt;mso-wrap-distance-bottom:3.6pt;mso-position-horizontal:absolute;mso-position-horizontal-relative:left-margin-area;mso-position-vertical:absolute;mso-position-vertical-relative:text;mso-width-percent:0;mso-height-percent:0;mso-width-relative:margin;mso-height-relative:margin;v-text-anchor:top" o:spid="_x0000_s1027" type="#_x0000_t202" o:gfxdata="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" w14:anchorId="66598B06">
                 <v:textbox>
                   <w:txbxContent>
-                    <w:p>
+                    <w:p wp14:textId="77777777">
                       <w:r>
                         <w:rPr>
                           <w:rFonts w:hint="eastAsia"/>
@@ -394,7 +391,7 @@
                         <w:t>:</w:t>
                       </w:r>
                     </w:p>
-                    <w:p>
+                    <w:p wp14:textId="77777777">
                       <w:r>
                         <w:rPr>
                           <w:rFonts w:hint="eastAsia"/>
@@ -402,8 +399,8 @@
                         <w:t>輕快</w:t>
                       </w:r>
                     </w:p>
-                    <w:p/>
-                    <w:p>
+                    <w:p wp14:textId="77777777"/>
+                    <w:p wp14:textId="77777777">
                       <w:r>
                         <w:rPr>
                           <w:rFonts w:hint="eastAsia"/>
@@ -429,12 +426,12 @@
         </mc:AlternateContent>
       </w:r>
     </w:p>
-    <w:p>
+    <w:p xmlns:wp14="http://schemas.microsoft.com/office/word/2010/wordml" wp14:textId="77777777">
       <w:r>
         <w:t>（鐘聲）</w:t>
       </w:r>
     </w:p>
-    <w:p>
+    <w:p xmlns:wp14="http://schemas.microsoft.com/office/word/2010/wordml" wp14:textId="77777777">
       <w:r>
         <w:t>「小瑜</w:t>
       </w:r>
@@ -445,24 +442,24 @@
         <w:t>下課了啦，要不要一起去福利社」我茫然的睜開眼，發現自己在教室裡，穿著制服，面前是數學課本。</w:t>
       </w:r>
     </w:p>
-    <w:p/>
-    <w:p>
+    <w:p xmlns:wp14="http://schemas.microsoft.com/office/word/2010/wordml" wp14:textId="77777777"/>
+    <w:p xmlns:wp14="http://schemas.microsoft.com/office/word/2010/wordml" wp14:textId="77777777">
       <w:r>
         <w:t>咦？難道剛才的一切都是夢嗎？（疑惑的語氣）</w:t>
       </w:r>
     </w:p>
-    <w:p/>
-    <w:p>
+    <w:p xmlns:wp14="http://schemas.microsoft.com/office/word/2010/wordml" wp14:textId="77777777"/>
+    <w:p xmlns:wp14="http://schemas.microsoft.com/office/word/2010/wordml" wp14:textId="77777777">
       <w:r>
         <w:t>「走啦走啦！」還搞不清楚狀況的我被同學拉出教室，</w:t>
       </w:r>
     </w:p>
-    <w:p>
+    <w:p xmlns:wp14="http://schemas.microsoft.com/office/word/2010/wordml" wp14:textId="77777777">
       <w:r>
         <w:t>一路上，我都在想著剛才的夢。</w:t>
       </w:r>
     </w:p>
-    <w:p>
+    <w:p xmlns:wp14="http://schemas.microsoft.com/office/word/2010/wordml" wp14:textId="77777777">
       <w:pPr>
         <w:rPr>
           <w:rFonts w:hint="eastAsia"/>
@@ -470,43 +467,56 @@
       </w:pPr>
     </w:p>
     <w:p>
-      <w:r>
-        <w:t>原來，流浪動物們的生活是如此的艱難嗎？</w:t>
-      </w:r>
+      <w:pPr>
+        <w:pStyle w:val="a"/>
+      </w:pPr>
+      <w:r>
+        <w:rPr/>
+        <w:t>是阿，流浪的生活是這樣，</w:t>
+      </w:r>
+    </w:p>
+    <w:p xmlns:wp14="http://schemas.microsoft.com/office/word/2010/wordml" wp14:textId="4D5AF6C0">
+      <w:r>
+        <w:rPr/>
+        <w:t>有一餐沒一餐，</w:t>
+      </w:r>
+    </w:p>
+    <w:p xmlns:wp14="http://schemas.microsoft.com/office/word/2010/wordml" wp14:textId="4CD3E0B2">
+      <w:r>
+        <w:rPr/>
+        <w:t>冬天也沒有溫暖的地方睡覺</w:t>
+      </w:r>
+      <w:r>
+        <w:rPr/>
+        <w:t>..</w:t>
+      </w:r>
+      <w:r>
+        <w:rPr/>
+        <w:t>（低落的語氣）</w:t>
+      </w:r>
+    </w:p>
+    <w:p xmlns:wp14="http://schemas.microsoft.com/office/word/2010/wordml" wp14:textId="7419DA0E">
+      <w:pPr>
+        <w:pStyle w:val="a"/>
+      </w:pPr>
     </w:p>
     <w:p>
-      <w:r>
-        <w:t>想到那些在路上飢寒交迫的小動物們，我的心就隱隱作痛。（低落的語氣）</w:t>
+      <w:pPr>
+        <w:pStyle w:val="a"/>
+      </w:pPr>
+      <w:r>
+        <w:rPr/>
+        <w:t>嗯...被拋棄的感覺也好真實。</w:t>
       </w:r>
     </w:p>
     <w:p>
       <w:pPr>
-        <w:rPr>
-          <w:rFonts w:hint="eastAsia"/>
-        </w:rPr>
-      </w:pPr>
-    </w:p>
-    <w:p>
-      <w:r>
-        <w:t>還是不要去寵物店吧！以認養代替購買才是愛護這些小動物們的好辦法！</w:t>
-      </w:r>
-    </w:p>
-    <w:p>
-      <w:r>
-        <w:t>而且，就算認養了，也要好好負責，別隨便拋棄不管，</w:t>
-      </w:r>
-      <w:bookmarkStart w:id="0" w:name="_GoBack"/>
-      <w:bookmarkEnd w:id="0"/>
-    </w:p>
-    <w:p>
-      <w:r>
-        <w:t>不然，貓咪們可是會很難過的喔。</w:t>
-      </w:r>
-    </w:p>
-    <w:p/>
-    <w:p/>
-    <w:p/>
-    <w:p>
+        <w:pStyle w:val="a"/>
+      </w:pPr>
+    </w:p>
+    <w:p xmlns:wp14="http://schemas.microsoft.com/office/word/2010/wordml" wp14:textId="77777777"/>
+    <w:p xmlns:wp14="http://schemas.microsoft.com/office/word/2010/wordml" wp14:textId="77777777"/>
+    <w:p xmlns:wp14="http://schemas.microsoft.com/office/word/2010/wordml" wp14:textId="77777777">
       <w:r>
         <w:rPr>
           <w:rFonts w:hint="eastAsia"/>
@@ -514,33 +524,32 @@
         <w:t>或許是因為那個夢，</w:t>
       </w:r>
     </w:p>
-    <w:p>
-      <w:r>
-        <w:rPr>
-          <w:rFonts w:hint="eastAsia"/>
-        </w:rPr>
-        <w:t>學測放榜後，我開始每個禮拜去流浪動物之家。</w:t>
-      </w:r>
-    </w:p>
-    <w:p/>
-    <w:p>
-      <w:r>
-        <w:rPr>
-          <w:rFonts w:hint="eastAsia"/>
-        </w:rPr>
-        <w:t>面對這些楚楚可憐的小生物，</w:t>
-      </w:r>
-    </w:p>
-    <w:p>
-      <w:r>
-        <w:rPr>
-          <w:rFonts w:hint="eastAsia"/>
-        </w:rPr>
-        <w:lastRenderedPageBreak/>
-        <w:t>我明白，只靠我一個人是不夠的，</w:t>
-      </w:r>
-    </w:p>
-    <w:p>
+    <w:p xmlns:wp14="http://schemas.microsoft.com/office/word/2010/wordml" wp14:textId="53A4816F">
+      <w:r>
+        <w:rPr/>
+        <w:t>學測放榜後的每個禮拜，</w:t>
+      </w:r>
+    </w:p>
+    <w:p xmlns:wp14="http://schemas.microsoft.com/office/word/2010/wordml" wp14:textId="2CB91D43">
+      <w:r>
+        <w:rPr/>
+        <w:t>我都會去流浪動物之家。</w:t>
+      </w:r>
+    </w:p>
+    <w:p xmlns:wp14="http://schemas.microsoft.com/office/word/2010/wordml" wp14:textId="77777777"/>
+    <w:p xmlns:wp14="http://schemas.microsoft.com/office/word/2010/wordml" wp14:textId="64AA6678">
+      <w:r>
+        <w:rPr/>
+        <w:t>面對這些孩子，</w:t>
+      </w:r>
+    </w:p>
+    <w:p xmlns:wp14="http://schemas.microsoft.com/office/word/2010/wordml" wp14:textId="08666261">
+      <w:r>
+        <w:rPr/>
+        <w:t>我明白，只靠我自己一個人是不夠的，</w:t>
+      </w:r>
+    </w:p>
+    <w:p xmlns:wp14="http://schemas.microsoft.com/office/word/2010/wordml" wp14:textId="77777777">
       <w:r>
         <w:rPr>
           <w:rFonts w:hint="eastAsia"/>
@@ -548,7 +557,7 @@
         <w:t>唯有大家一起，才能多拯救一些動物，</w:t>
       </w:r>
     </w:p>
-    <w:p>
+    <w:p xmlns:wp14="http://schemas.microsoft.com/office/word/2010/wordml" wp14:textId="77777777">
       <w:r>
         <w:rPr>
           <w:rFonts w:hint="eastAsia"/>
@@ -556,8 +565,8 @@
         <w:t>讓他們都有一個幸福的家。</w:t>
       </w:r>
     </w:p>
-    <w:p/>
-    <w:p>
+    <w:p xmlns:wp14="http://schemas.microsoft.com/office/word/2010/wordml" wp14:textId="77777777"/>
+    <w:p xmlns:wp14="http://schemas.microsoft.com/office/word/2010/wordml" wp14:textId="77777777">
       <w:pPr>
         <w:rPr>
           <w:rFonts w:hint="eastAsia"/>
@@ -570,24 +579,18 @@
         <w:t>突然，一個點子出現在我腦中，</w:t>
       </w:r>
     </w:p>
-    <w:p>
-      <w:pPr>
-        <w:pStyle w:val="a7"/>
-        <w:numPr>
-          <w:ilvl w:val="0"/>
-          <w:numId w:val="1"/>
-        </w:numPr>
-        <w:ind w:leftChars="0"/>
-      </w:pPr>
-      <w:r>
-        <w:rPr>
-          <w:rFonts w:hint="eastAsia"/>
-        </w:rPr>
-        <w:t>我不再只是被動地讀書卻不知道是為了什麼，</w:t>
-      </w:r>
-    </w:p>
-    <w:p/>
-    <w:p>
+    <w:p xmlns:wp14="http://schemas.microsoft.com/office/word/2010/wordml" wp14:textId="251243AB">
+      <w:pPr>
+        <w:pStyle w:val="a"/>
+        <w:ind w:left="0"/>
+      </w:pPr>
+      <w:r>
+        <w:rPr/>
+        <w:t>第一次，我不再只是被動地讀書卻不知道是為了什麼，</w:t>
+      </w:r>
+    </w:p>
+    <w:p xmlns:wp14="http://schemas.microsoft.com/office/word/2010/wordml" wp14:textId="77777777"/>
+    <w:p xmlns:wp14="http://schemas.microsoft.com/office/word/2010/wordml" wp14:textId="77777777">
       <w:r>
         <w:rPr>
           <w:rFonts w:hint="eastAsia"/>
@@ -596,7 +599,7 @@
       </w:r>
     </w:p>
     <w:sectPr>
-      <w:pgSz w:w="11906" w:h="16838"/>
+      <w:pgSz w:w="11906" w:h="16838" w:orient="portrait"/>
       <w:pgMar w:top="1440" w:right="1800" w:bottom="1440" w:left="1800" w:header="851" w:footer="992" w:gutter="0"/>
       <w:cols w:space="425"/>
       <w:docGrid w:type="lines" w:linePitch="360"/>
@@ -608,14 +611,14 @@
 <file path=word/endnotes.xml><?xml version="1.0" encoding="utf-8"?>
 <w:endnotes xmlns:wpc="http://schemas.microsoft.com/office/word/2010/wordprocessingCanvas" xmlns:cx="http://schemas.microsoft.com/office/drawing/2014/chartex" xmlns:cx1="http://schemas.microsoft.com/office/drawing/2015/9/8/chartex" xmlns:mc="http://schemas.openxmlformats.org/markup-compatibility/2006" xmlns:o="urn:schemas-microsoft-com:office:office" xmlns:r="http://schemas.openxmlformats.org/officeDocument/2006/relationships" xmlns:m="http://schemas.openxmlformats.org/officeDocument/2006/math" xmlns:v="urn:schemas-microsoft-com:vml" xmlns:wp14="http://schemas.microsoft.com/office/word/2010/wordprocessingDrawing" xmlns:wp="http://schemas.openxmlformats.org/drawingml/2006/wordprocessingDrawing" xmlns:w10="urn:schemas-microsoft-com:office:word" xmlns:w="http://schemas.openxmlformats.org/wordprocessingml/2006/main" xmlns:w14="http://schemas.microsoft.com/office/word/2010/wordml" xmlns:w15="http://schemas.microsoft.com/office/word/2012/wordml" xmlns:w16se="http://schemas.microsoft.com/office/word/2015/wordml/symex" xmlns:wpg="http://schemas.microsoft.com/office/word/2010/wordprocessingGroup" xmlns:wpi="http://schemas.microsoft.com/office/word/2010/wordprocessingInk" xmlns:wne="http://schemas.microsoft.com/office/word/2006/wordml" xmlns:wps="http://schemas.microsoft.com/office/word/2010/wordprocessingShape" mc:Ignorable="w14 w15 w16se wp14">
   <w:endnote w:type="separator" w:id="-1">
-    <w:p>
+    <w:p xmlns:wp14="http://schemas.microsoft.com/office/word/2010/wordml" wp14:textId="77777777">
       <w:r>
         <w:separator/>
       </w:r>
     </w:p>
   </w:endnote>
   <w:endnote w:type="continuationSeparator" w:id="0">
-    <w:p>
+    <w:p xmlns:wp14="http://schemas.microsoft.com/office/word/2010/wordml" wp14:textId="77777777">
       <w:r>
         <w:continuationSeparator/>
       </w:r>
@@ -627,14 +630,14 @@
 <file path=word/footnotes.xml><?xml version="1.0" encoding="utf-8"?>
 <w:footnotes xmlns:wpc="http://schemas.microsoft.com/office/word/2010/wordprocessingCanvas" xmlns:cx="http://schemas.microsoft.com/office/drawing/2014/chartex" xmlns:cx1="http://schemas.microsoft.com/office/drawing/2015/9/8/chartex" xmlns:mc="http://schemas.openxmlformats.org/markup-compatibility/2006" xmlns:o="urn:schemas-microsoft-com:office:office" xmlns:r="http://schemas.openxmlformats.org/officeDocument/2006/relationships" xmlns:m="http://schemas.openxmlformats.org/officeDocument/2006/math" xmlns:v="urn:schemas-microsoft-com:vml" xmlns:wp14="http://schemas.microsoft.com/office/word/2010/wordprocessingDrawing" xmlns:wp="http://schemas.openxmlformats.org/drawingml/2006/wordprocessingDrawing" xmlns:w10="urn:schemas-microsoft-com:office:word" xmlns:w="http://schemas.openxmlformats.org/wordprocessingml/2006/main" xmlns:w14="http://schemas.microsoft.com/office/word/2010/wordml" xmlns:w15="http://schemas.microsoft.com/office/word/2012/wordml" xmlns:w16se="http://schemas.microsoft.com/office/word/2015/wordml/symex" xmlns:wpg="http://schemas.microsoft.com/office/word/2010/wordprocessingGroup" xmlns:wpi="http://schemas.microsoft.com/office/word/2010/wordprocessingInk" xmlns:wne="http://schemas.microsoft.com/office/word/2006/wordml" xmlns:wps="http://schemas.microsoft.com/office/word/2010/wordprocessingShape" mc:Ignorable="w14 w15 w16se wp14">
   <w:footnote w:type="separator" w:id="-1">
-    <w:p>
+    <w:p xmlns:wp14="http://schemas.microsoft.com/office/word/2010/wordml" wp14:textId="77777777">
       <w:r>
         <w:separator/>
       </w:r>
     </w:p>
   </w:footnote>
   <w:footnote w:type="continuationSeparator" w:id="0">
-    <w:p>
+    <w:p xmlns:wp14="http://schemas.microsoft.com/office/word/2010/wordml" wp14:textId="77777777">
       <w:r>
         <w:continuationSeparator/>
       </w:r>
@@ -741,11 +744,11 @@
 </file>
 
 <file path=word/styles.xml><?xml version="1.0" encoding="utf-8"?>
-<w:styles xmlns:mc="http://schemas.openxmlformats.org/markup-compatibility/2006" xmlns:r="http://schemas.openxmlformats.org/officeDocument/2006/relationships" xmlns:w="http://schemas.openxmlformats.org/wordprocessingml/2006/main" xmlns:w14="http://schemas.microsoft.com/office/word/2010/wordml" xmlns:w15="http://schemas.microsoft.com/office/word/2012/wordml" xmlns:w16se="http://schemas.microsoft.com/office/word/2015/wordml/symex" mc:Ignorable="w14 w15 w16se">
+<w:styles xmlns:wp14="http://schemas.microsoft.com/office/word/2010/wordprocessingDrawing" xmlns:mc="http://schemas.openxmlformats.org/markup-compatibility/2006" xmlns:r="http://schemas.openxmlformats.org/officeDocument/2006/relationships" xmlns:w="http://schemas.openxmlformats.org/wordprocessingml/2006/main" xmlns:w14="http://schemas.microsoft.com/office/word/2010/wordml" xmlns:w15="http://schemas.microsoft.com/office/word/2012/wordml" xmlns:w16se="http://schemas.microsoft.com/office/word/2015/wordml/symex" mc:Ignorable="w14 w15 w16se wp14">
   <w:docDefaults>
     <w:rPrDefault>
       <w:rPr>
-        <w:rFonts w:asciiTheme="minorHAnsi" w:eastAsiaTheme="minorEastAsia" w:hAnsiTheme="minorHAnsi" w:cstheme="minorBidi"/>
+        <w:rFonts w:asciiTheme="minorHAnsi" w:hAnsiTheme="minorHAnsi" w:eastAsiaTheme="minorEastAsia" w:cstheme="minorBidi"/>
         <w:kern w:val="2"/>
         <w:sz w:val="24"/>
         <w:szCs w:val="22"/>
@@ -757,14 +760,14 @@
   <w:latentStyles w:defLockedState="0" w:defUIPriority="99" w:defSemiHidden="0" w:defUnhideWhenUsed="0" w:defQFormat="0" w:count="371">
     <w:lsdException w:name="Normal" w:uiPriority="0" w:qFormat="1"/>
     <w:lsdException w:name="heading 1" w:uiPriority="9" w:qFormat="1"/>
-    <w:lsdException w:name="heading 2" w:semiHidden="1" w:uiPriority="9" w:unhideWhenUsed="1" w:qFormat="1"/>
-    <w:lsdException w:name="heading 3" w:semiHidden="1" w:uiPriority="9" w:unhideWhenUsed="1" w:qFormat="1"/>
-    <w:lsdException w:name="heading 4" w:semiHidden="1" w:uiPriority="9" w:unhideWhenUsed="1" w:qFormat="1"/>
-    <w:lsdException w:name="heading 5" w:semiHidden="1" w:uiPriority="9" w:unhideWhenUsed="1" w:qFormat="1"/>
-    <w:lsdException w:name="heading 6" w:semiHidden="1" w:uiPriority="9" w:unhideWhenUsed="1" w:qFormat="1"/>
-    <w:lsdException w:name="heading 7" w:semiHidden="1" w:uiPriority="9" w:unhideWhenUsed="1" w:qFormat="1"/>
-    <w:lsdException w:name="heading 8" w:semiHidden="1" w:uiPriority="9" w:unhideWhenUsed="1" w:qFormat="1"/>
-    <w:lsdException w:name="heading 9" w:semiHidden="1" w:uiPriority="9" w:unhideWhenUsed="1" w:qFormat="1"/>
+    <w:lsdException w:name="heading 2" w:uiPriority="9" w:semiHidden="1" w:unhideWhenUsed="1" w:qFormat="1"/>
+    <w:lsdException w:name="heading 3" w:uiPriority="9" w:semiHidden="1" w:unhideWhenUsed="1" w:qFormat="1"/>
+    <w:lsdException w:name="heading 4" w:uiPriority="9" w:semiHidden="1" w:unhideWhenUsed="1" w:qFormat="1"/>
+    <w:lsdException w:name="heading 5" w:uiPriority="9" w:semiHidden="1" w:unhideWhenUsed="1" w:qFormat="1"/>
+    <w:lsdException w:name="heading 6" w:uiPriority="9" w:semiHidden="1" w:unhideWhenUsed="1" w:qFormat="1"/>
+    <w:lsdException w:name="heading 7" w:uiPriority="9" w:semiHidden="1" w:unhideWhenUsed="1" w:qFormat="1"/>
+    <w:lsdException w:name="heading 8" w:uiPriority="9" w:semiHidden="1" w:unhideWhenUsed="1" w:qFormat="1"/>
+    <w:lsdException w:name="heading 9" w:uiPriority="9" w:semiHidden="1" w:unhideWhenUsed="1" w:qFormat="1"/>
     <w:lsdException w:name="index 1" w:semiHidden="1" w:unhideWhenUsed="1"/>
     <w:lsdException w:name="index 2" w:semiHidden="1" w:unhideWhenUsed="1"/>
     <w:lsdException w:name="index 3" w:semiHidden="1" w:unhideWhenUsed="1"/>
@@ -774,22 +777,22 @@
     <w:lsdException w:name="index 7" w:semiHidden="1" w:unhideWhenUsed="1"/>
     <w:lsdException w:name="index 8" w:semiHidden="1" w:unhideWhenUsed="1"/>
     <w:lsdException w:name="index 9" w:semiHidden="1" w:unhideWhenUsed="1"/>
-    <w:lsdException w:name="toc 1" w:semiHidden="1" w:uiPriority="39" w:unhideWhenUsed="1"/>
-    <w:lsdException w:name="toc 2" w:semiHidden="1" w:uiPriority="39" w:unhideWhenUsed="1"/>
-    <w:lsdException w:name="toc 3" w:semiHidden="1" w:uiPriority="39" w:unhideWhenUsed="1"/>
-    <w:lsdException w:name="toc 4" w:semiHidden="1" w:uiPriority="39" w:unhideWhenUsed="1"/>
-    <w:lsdException w:name="toc 5" w:semiHidden="1" w:uiPriority="39" w:unhideWhenUsed="1"/>
-    <w:lsdException w:name="toc 6" w:semiHidden="1" w:uiPriority="39" w:unhideWhenUsed="1"/>
-    <w:lsdException w:name="toc 7" w:semiHidden="1" w:uiPriority="39" w:unhideWhenUsed="1"/>
-    <w:lsdException w:name="toc 8" w:semiHidden="1" w:uiPriority="39" w:unhideWhenUsed="1"/>
-    <w:lsdException w:name="toc 9" w:semiHidden="1" w:uiPriority="39" w:unhideWhenUsed="1"/>
+    <w:lsdException w:name="toc 1" w:uiPriority="39" w:semiHidden="1" w:unhideWhenUsed="1"/>
+    <w:lsdException w:name="toc 2" w:uiPriority="39" w:semiHidden="1" w:unhideWhenUsed="1"/>
+    <w:lsdException w:name="toc 3" w:uiPriority="39" w:semiHidden="1" w:unhideWhenUsed="1"/>
+    <w:lsdException w:name="toc 4" w:uiPriority="39" w:semiHidden="1" w:unhideWhenUsed="1"/>
+    <w:lsdException w:name="toc 5" w:uiPriority="39" w:semiHidden="1" w:unhideWhenUsed="1"/>
+    <w:lsdException w:name="toc 6" w:uiPriority="39" w:semiHidden="1" w:unhideWhenUsed="1"/>
+    <w:lsdException w:name="toc 7" w:uiPriority="39" w:semiHidden="1" w:unhideWhenUsed="1"/>
+    <w:lsdException w:name="toc 8" w:uiPriority="39" w:semiHidden="1" w:unhideWhenUsed="1"/>
+    <w:lsdException w:name="toc 9" w:uiPriority="39" w:semiHidden="1" w:unhideWhenUsed="1"/>
     <w:lsdException w:name="Normal Indent" w:semiHidden="1" w:unhideWhenUsed="1"/>
     <w:lsdException w:name="footnote text" w:semiHidden="1" w:unhideWhenUsed="1"/>
     <w:lsdException w:name="annotation text" w:semiHidden="1" w:unhideWhenUsed="1"/>
     <w:lsdException w:name="header" w:semiHidden="1" w:unhideWhenUsed="1"/>
     <w:lsdException w:name="footer" w:semiHidden="1" w:unhideWhenUsed="1"/>
     <w:lsdException w:name="index heading" w:semiHidden="1" w:unhideWhenUsed="1"/>
-    <w:lsdException w:name="caption" w:semiHidden="1" w:uiPriority="35" w:unhideWhenUsed="1" w:qFormat="1"/>
+    <w:lsdException w:name="caption" w:uiPriority="35" w:semiHidden="1" w:unhideWhenUsed="1" w:qFormat="1"/>
     <w:lsdException w:name="table of figures" w:semiHidden="1" w:unhideWhenUsed="1"/>
     <w:lsdException w:name="envelope address" w:semiHidden="1" w:unhideWhenUsed="1"/>
     <w:lsdException w:name="envelope return" w:semiHidden="1" w:unhideWhenUsed="1"/>
@@ -820,7 +823,7 @@
     <w:lsdException w:name="Title" w:uiPriority="10" w:qFormat="1"/>
     <w:lsdException w:name="Closing" w:semiHidden="1" w:unhideWhenUsed="1"/>
     <w:lsdException w:name="Signature" w:semiHidden="1" w:unhideWhenUsed="1"/>
-    <w:lsdException w:name="Default Paragraph Font" w:semiHidden="1" w:uiPriority="1" w:unhideWhenUsed="1"/>
+    <w:lsdException w:name="Default Paragraph Font" w:uiPriority="1" w:semiHidden="1" w:unhideWhenUsed="1"/>
     <w:lsdException w:name="Body Text" w:semiHidden="1" w:unhideWhenUsed="1"/>
     <w:lsdException w:name="Body Text Indent" w:semiHidden="1" w:unhideWhenUsed="1"/>
     <w:lsdException w:name="List Continue" w:semiHidden="1" w:unhideWhenUsed="1"/>
@@ -1020,8 +1023,8 @@
     <w:lsdException w:name="Subtle Reference" w:uiPriority="31" w:qFormat="1"/>
     <w:lsdException w:name="Intense Reference" w:uiPriority="32" w:qFormat="1"/>
     <w:lsdException w:name="Book Title" w:uiPriority="33" w:qFormat="1"/>
-    <w:lsdException w:name="Bibliography" w:semiHidden="1" w:uiPriority="37" w:unhideWhenUsed="1"/>
-    <w:lsdException w:name="TOC Heading" w:semiHidden="1" w:uiPriority="39" w:unhideWhenUsed="1" w:qFormat="1"/>
+    <w:lsdException w:name="Bibliography" w:uiPriority="37" w:semiHidden="1" w:unhideWhenUsed="1"/>
+    <w:lsdException w:name="TOC Heading" w:uiPriority="39" w:semiHidden="1" w:unhideWhenUsed="1" w:qFormat="1"/>
     <w:lsdException w:name="Plain Table 1" w:uiPriority="41"/>
     <w:lsdException w:name="Plain Table 2" w:uiPriority="42"/>
     <w:lsdException w:name="Plain Table 3" w:uiPriority="43"/>
@@ -1127,20 +1130,20 @@
     <w:lsdException w:name="List Table 6 Colorful Accent 6" w:uiPriority="51"/>
     <w:lsdException w:name="List Table 7 Colorful Accent 6" w:uiPriority="52"/>
   </w:latentStyles>
-  <w:style w:type="paragraph" w:default="1" w:styleId="a">
+  <w:style w:type="paragraph" w:styleId="a" w:default="1">
     <w:name w:val="Normal"/>
     <w:qFormat/>
     <w:pPr>
       <w:widowControl w:val="0"/>
     </w:pPr>
   </w:style>
-  <w:style w:type="character" w:default="1" w:styleId="a0">
+  <w:style w:type="character" w:styleId="a0" w:default="1">
     <w:name w:val="Default Paragraph Font"/>
     <w:uiPriority w:val="1"/>
     <w:semiHidden/>
     <w:unhideWhenUsed/>
   </w:style>
-  <w:style w:type="table" w:default="1" w:styleId="a1">
+  <w:style w:type="table" w:styleId="a1" w:default="1">
     <w:name w:val="Normal Table"/>
     <w:uiPriority w:val="99"/>
     <w:semiHidden/>
@@ -1155,7 +1158,7 @@
       </w:tblCellMar>
     </w:tblPr>
   </w:style>
-  <w:style w:type="numbering" w:default="1" w:styleId="a2">
+  <w:style w:type="numbering" w:styleId="a2" w:default="1">
     <w:name w:val="No List"/>
     <w:uiPriority w:val="99"/>
     <w:semiHidden/>
@@ -1180,7 +1183,7 @@
       <w:szCs w:val="20"/>
     </w:rPr>
   </w:style>
-  <w:style w:type="character" w:customStyle="1" w:styleId="a4">
+  <w:style w:type="character" w:styleId="a4" w:customStyle="1">
     <w:name w:val="頁首 字元"/>
     <w:basedOn w:val="a0"/>
     <w:link w:val="a3"/>
@@ -1210,7 +1213,7 @@
       <w:szCs w:val="20"/>
     </w:rPr>
   </w:style>
-  <w:style w:type="character" w:customStyle="1" w:styleId="a6">
+  <w:style w:type="character" w:styleId="a6" w:customStyle="1">
     <w:name w:val="頁尾 字元"/>
     <w:basedOn w:val="a0"/>
     <w:link w:val="a5"/>
@@ -1228,7 +1231,7 @@
     <w:qFormat/>
     <w:rsid w:val="00441DB9"/>
     <w:pPr>
-      <w:ind w:leftChars="200" w:left="480"/>
+      <w:ind w:left="480" w:leftChars="200"/>
     </w:pPr>
   </w:style>
 </w:styles>
